--- a/40_задач_по_ООП.docx
+++ b/40_задач_по_ООП.docx
@@ -39,7 +39,6 @@
           <w:szCs w:val="28"/>
         </w:rPr>
       </w:pPr>
-      <w:bookmarkStart w:id="0" w:name="_GoBack"/>
       <w:r>
         <w:rPr>
           <w:rFonts w:ascii="Times New Roman" w:hAnsi="Times New Roman"/>
@@ -100,18 +99,9 @@
           <w:sz w:val="28"/>
           <w:szCs w:val="28"/>
         </w:rPr>
-        <w:t xml:space="preserve">Реалізувати операції вставки, видалення </w:t>
-      </w:r>
-      <w:r>
-        <w:rPr>
-          <w:rFonts w:ascii="Times New Roman" w:hAnsi="Times New Roman"/>
-          <w:sz w:val="28"/>
-          <w:szCs w:val="28"/>
-        </w:rPr>
-        <w:t>елементів у створених деревах.</w:t>
-      </w:r>
-    </w:p>
-    <w:bookmarkEnd w:id="0"/>
+        <w:t>Реалізувати операції вставки, видалення елементів у створених деревах.</w:t>
+      </w:r>
+    </w:p>
     <w:p>
       <w:pPr>
         <w:jc w:val="both"/>
@@ -173,41 +163,25 @@
           <w:sz w:val="28"/>
           <w:szCs w:val="28"/>
         </w:rPr>
-        <w:t>) або поз</w:t>
-      </w:r>
-      <w:r>
-        <w:rPr>
-          <w:rFonts w:ascii="Times New Roman" w:hAnsi="Times New Roman"/>
-          <w:sz w:val="28"/>
-          <w:szCs w:val="28"/>
-        </w:rPr>
-        <w:t>аду (З-згинання); на наступних n-1 кроках виконували аналогічну дію з отриманою на попередньому кроці зігнутою стрічкою як з єдиним цілим.</w:t>
-      </w:r>
-    </w:p>
-    <w:p>
-      <w:pPr>
-        <w:jc w:val="both"/>
-        <w:rPr>
-          <w:rFonts w:ascii="Times New Roman" w:hAnsi="Times New Roman"/>
-          <w:sz w:val="28"/>
-          <w:szCs w:val="28"/>
-        </w:rPr>
-      </w:pPr>
-      <w:r>
-        <w:rPr>
-          <w:rFonts w:ascii="Times New Roman" w:hAnsi="Times New Roman"/>
-          <w:sz w:val="28"/>
-          <w:szCs w:val="28"/>
-        </w:rPr>
-        <w:t>Потім стрічку розгорнули, привівши її у початковий стан. На ній залишилися згини - ребра від перегинів. Деякі з ребер</w:t>
-      </w:r>
-      <w:r>
-        <w:rPr>
-          <w:rFonts w:ascii="Times New Roman" w:hAnsi="Times New Roman"/>
-          <w:sz w:val="28"/>
-          <w:szCs w:val="28"/>
-        </w:rPr>
-        <w:t xml:space="preserve"> виявилися спрямованими опуклістю до нас (К-ребра), а деякі - від нас (О-ребра). Ребра пронумерували зверху вниз числами від 1 до 2</w:t>
+        <w:t>) або позаду (З-згинання); на наступних n-1 кроках виконували аналогічну дію з отриманою на попередньому кроці зігнутою стрічкою як з єдиним цілим.</w:t>
+      </w:r>
+    </w:p>
+    <w:p>
+      <w:pPr>
+        <w:jc w:val="both"/>
+        <w:rPr>
+          <w:rFonts w:ascii="Times New Roman" w:hAnsi="Times New Roman"/>
+          <w:sz w:val="28"/>
+          <w:szCs w:val="28"/>
+        </w:rPr>
+      </w:pPr>
+      <w:r>
+        <w:rPr>
+          <w:rFonts w:ascii="Times New Roman" w:hAnsi="Times New Roman"/>
+          <w:sz w:val="28"/>
+          <w:szCs w:val="28"/>
+        </w:rPr>
+        <w:t>Потім стрічку розгорнули, привівши її у початковий стан. На ній залишилися згини - ребра від перегинів. Деякі з ребер виявилися спрямованими опуклістю до нас (К-ребра), а деякі - від нас (О-ребра). Ребра пронумерували зверху вниз числами від 1 до 2</w:t>
       </w:r>
       <w:r>
         <w:rPr>
@@ -242,77 +216,53 @@
           <w:sz w:val="28"/>
           <w:szCs w:val="28"/>
         </w:rPr>
-        <w:t>а) Скласти програму, яка запитує послідовність символів з прописних літер "П" і "З" (вони визначають типи згинань) і вид</w:t>
-      </w:r>
-      <w:r>
-        <w:rPr>
-          <w:rFonts w:ascii="Times New Roman" w:hAnsi="Times New Roman"/>
-          <w:sz w:val="28"/>
-          <w:szCs w:val="28"/>
-        </w:rPr>
-        <w:t>ає послідовність типів ребер (у порядку зростання їх номерів), що вийшов після заданої послідовності згинань.</w:t>
-      </w:r>
-    </w:p>
-    <w:p>
-      <w:pPr>
-        <w:jc w:val="both"/>
-        <w:rPr>
-          <w:rFonts w:ascii="Times New Roman" w:hAnsi="Times New Roman"/>
-          <w:sz w:val="28"/>
-          <w:szCs w:val="28"/>
-        </w:rPr>
-      </w:pPr>
-      <w:r>
-        <w:rPr>
-          <w:rFonts w:ascii="Times New Roman" w:hAnsi="Times New Roman"/>
-          <w:sz w:val="28"/>
-          <w:szCs w:val="28"/>
-        </w:rPr>
-        <w:t>б) Скласти програму, яка запитує послідовність символів з прописних літер "О" і "К", де знаходження на i-тому місці символу "О" або "К" визначає т</w:t>
-      </w:r>
-      <w:r>
-        <w:rPr>
-          <w:rFonts w:ascii="Times New Roman" w:hAnsi="Times New Roman"/>
-          <w:sz w:val="28"/>
-          <w:szCs w:val="28"/>
-        </w:rPr>
-        <w:t>ип ребра на розправленій стрічці, і видає рядок з прописних "П" і "З", що визначають послідовність типів згинань, за допомогою яких отримана стрічка з вихідною послідовністю ребер. Якщо такого рядка не існує, повідомити про це.</w:t>
-      </w:r>
-    </w:p>
-    <w:p>
-      <w:pPr>
-        <w:jc w:val="both"/>
-        <w:rPr>
-          <w:rFonts w:ascii="Times New Roman" w:hAnsi="Times New Roman"/>
-          <w:sz w:val="28"/>
-          <w:szCs w:val="28"/>
-        </w:rPr>
-      </w:pPr>
-    </w:p>
-    <w:p>
-      <w:pPr>
-        <w:jc w:val="both"/>
-        <w:rPr>
-          <w:rFonts w:ascii="Times New Roman" w:hAnsi="Times New Roman"/>
-          <w:sz w:val="28"/>
-          <w:szCs w:val="28"/>
-        </w:rPr>
-      </w:pPr>
-      <w:r>
-        <w:rPr>
-          <w:rFonts w:ascii="Times New Roman" w:hAnsi="Times New Roman"/>
-          <w:sz w:val="28"/>
-          <w:szCs w:val="28"/>
-        </w:rPr>
-        <w:t>4. Методом Монте-Карло обчи</w:t>
-      </w:r>
-      <w:r>
-        <w:rPr>
-          <w:rFonts w:ascii="Times New Roman" w:hAnsi="Times New Roman"/>
-          <w:sz w:val="28"/>
-          <w:szCs w:val="28"/>
-        </w:rPr>
-        <w:t>слити 2-кратний інтеграл від функції</w:t>
+        <w:t>а) Скласти програму, яка запитує послідовність символів з прописних літер "П" і "З" (вони визначають типи згинань) і видає послідовність типів ребер (у порядку зростання їх номерів), що вийшов після заданої послідовності згинань.</w:t>
+      </w:r>
+    </w:p>
+    <w:p>
+      <w:pPr>
+        <w:jc w:val="both"/>
+        <w:rPr>
+          <w:rFonts w:ascii="Times New Roman" w:hAnsi="Times New Roman"/>
+          <w:sz w:val="28"/>
+          <w:szCs w:val="28"/>
+        </w:rPr>
+      </w:pPr>
+      <w:r>
+        <w:rPr>
+          <w:rFonts w:ascii="Times New Roman" w:hAnsi="Times New Roman"/>
+          <w:sz w:val="28"/>
+          <w:szCs w:val="28"/>
+        </w:rPr>
+        <w:t>б) Скласти програму, яка запитує послідовність символів з прописних літер "О" і "К", де знаходження на i-тому місці символу "О" або "К" визначає тип ребра на розправленій стрічці, і видає рядок з прописних "П" і "З", що визначають послідовність типів згинань, за допомогою яких отримана стрічка з вихідною послідовністю ребер. Якщо такого рядка не існує, повідомити про це.</w:t>
+      </w:r>
+    </w:p>
+    <w:p>
+      <w:pPr>
+        <w:jc w:val="both"/>
+        <w:rPr>
+          <w:rFonts w:ascii="Times New Roman" w:hAnsi="Times New Roman"/>
+          <w:sz w:val="28"/>
+          <w:szCs w:val="28"/>
+        </w:rPr>
+      </w:pPr>
+    </w:p>
+    <w:p>
+      <w:pPr>
+        <w:jc w:val="both"/>
+        <w:rPr>
+          <w:rFonts w:ascii="Times New Roman" w:hAnsi="Times New Roman"/>
+          <w:sz w:val="28"/>
+          <w:szCs w:val="28"/>
+        </w:rPr>
+      </w:pPr>
+      <w:r>
+        <w:rPr>
+          <w:rFonts w:ascii="Times New Roman" w:hAnsi="Times New Roman"/>
+          <w:sz w:val="28"/>
+          <w:szCs w:val="28"/>
+        </w:rPr>
+        <w:t>4. Методом Монте-Карло обчислити 2-кратний інтеграл від функції</w:t>
       </w:r>
     </w:p>
     <w:p>
@@ -430,95 +380,63 @@
           <w:sz w:val="28"/>
           <w:szCs w:val="28"/>
         </w:rPr>
-        <w:t>Після зав</w:t>
-      </w:r>
-      <w:r>
-        <w:rPr>
-          <w:rFonts w:ascii="Times New Roman" w:hAnsi="Times New Roman"/>
-          <w:sz w:val="28"/>
-          <w:szCs w:val="28"/>
-        </w:rPr>
-        <w:t>ершення редагування списку запросити число N і розбити список на два підсписки (не змінюючи розташування елементів в пам'яті!) у такий спосіб: якщо значення інформаційного поля вузла більше N, то включити його в перший список, інакше -  у другий список. Пі</w:t>
-      </w:r>
-      <w:r>
-        <w:rPr>
-          <w:rFonts w:ascii="Times New Roman" w:hAnsi="Times New Roman"/>
-          <w:sz w:val="28"/>
-          <w:szCs w:val="28"/>
-        </w:rPr>
-        <w:t>сля завершення роботи усі списки видалити.</w:t>
-      </w:r>
-    </w:p>
-    <w:p>
-      <w:pPr>
-        <w:jc w:val="both"/>
-        <w:rPr>
-          <w:rFonts w:ascii="Times New Roman" w:hAnsi="Times New Roman"/>
-          <w:sz w:val="28"/>
-          <w:szCs w:val="28"/>
-        </w:rPr>
-      </w:pPr>
-    </w:p>
-    <w:p>
-      <w:pPr>
-        <w:jc w:val="both"/>
-        <w:rPr>
-          <w:rFonts w:ascii="Times New Roman" w:hAnsi="Times New Roman"/>
-          <w:sz w:val="28"/>
-          <w:szCs w:val="28"/>
-        </w:rPr>
-      </w:pPr>
-      <w:r>
-        <w:rPr>
-          <w:rFonts w:ascii="Times New Roman" w:hAnsi="Times New Roman"/>
-          <w:sz w:val="28"/>
-          <w:szCs w:val="28"/>
-        </w:rPr>
-        <w:t xml:space="preserve">6. По колу розміщено N монет гербами вгору і M монет гербами вниз. Обходячи коло по ходу годинникової стрілки, перевертається кожна S-та монета. У перший раз рахунок починається з герба. У якому порядку потрібно </w:t>
-      </w:r>
-      <w:r>
-        <w:rPr>
-          <w:rFonts w:ascii="Times New Roman" w:hAnsi="Times New Roman"/>
-          <w:sz w:val="28"/>
-          <w:szCs w:val="28"/>
-        </w:rPr>
-        <w:t>розставити монети, щоб після K ходів стало L монет, що лежать гербами вгору.</w:t>
-      </w:r>
-    </w:p>
-    <w:p>
-      <w:pPr>
-        <w:jc w:val="both"/>
-        <w:rPr>
-          <w:rFonts w:ascii="Times New Roman" w:hAnsi="Times New Roman"/>
-          <w:sz w:val="28"/>
-          <w:szCs w:val="28"/>
-        </w:rPr>
-      </w:pPr>
-    </w:p>
-    <w:p>
-      <w:pPr>
-        <w:jc w:val="both"/>
-        <w:rPr>
-          <w:rFonts w:ascii="Times New Roman" w:hAnsi="Times New Roman"/>
-          <w:sz w:val="28"/>
-          <w:szCs w:val="28"/>
-        </w:rPr>
-      </w:pPr>
-      <w:r>
-        <w:rPr>
-          <w:rFonts w:ascii="Times New Roman" w:hAnsi="Times New Roman"/>
-          <w:sz w:val="28"/>
-          <w:szCs w:val="28"/>
-        </w:rPr>
-        <w:t>7. Реалізувати роботу динамічної структури ЧЕРГА з можливістю додавання, видалення і сортування елементів. У роботі використовувати два методи сортування: швидке і вставками; пор</w:t>
-      </w:r>
-      <w:r>
-        <w:rPr>
-          <w:rFonts w:ascii="Times New Roman" w:hAnsi="Times New Roman"/>
-          <w:sz w:val="28"/>
-          <w:szCs w:val="28"/>
-        </w:rPr>
-        <w:t>івняти ефективність цих методів.</w:t>
+        <w:t>Після завершення редагування списку запросити число N і розбити список на два підсписки (не змінюючи розташування елементів в пам'яті!) у такий спосіб: якщо значення інформаційного поля вузла більше N, то включити його в перший список, інакше -  у другий список. Після завершення роботи усі списки видалити.</w:t>
+      </w:r>
+    </w:p>
+    <w:p>
+      <w:pPr>
+        <w:jc w:val="both"/>
+        <w:rPr>
+          <w:rFonts w:ascii="Times New Roman" w:hAnsi="Times New Roman"/>
+          <w:sz w:val="28"/>
+          <w:szCs w:val="28"/>
+        </w:rPr>
+      </w:pPr>
+    </w:p>
+    <w:p>
+      <w:pPr>
+        <w:jc w:val="both"/>
+        <w:rPr>
+          <w:rFonts w:ascii="Times New Roman" w:hAnsi="Times New Roman"/>
+          <w:sz w:val="28"/>
+          <w:szCs w:val="28"/>
+        </w:rPr>
+      </w:pPr>
+      <w:r>
+        <w:rPr>
+          <w:rFonts w:ascii="Times New Roman" w:hAnsi="Times New Roman"/>
+          <w:sz w:val="28"/>
+          <w:szCs w:val="28"/>
+        </w:rPr>
+        <w:t>6. По колу розміщено N монет гербами вгору і M монет гербами вниз. Обходячи коло по ходу годинникової стрілки, перевертається кожна S-та монета. У перший раз рахунок починається з герба. У якому порядку потрібно розставити монети, щоб після K ходів стало L монет, що лежать гербами вгору.</w:t>
+      </w:r>
+    </w:p>
+    <w:p>
+      <w:pPr>
+        <w:jc w:val="both"/>
+        <w:rPr>
+          <w:rFonts w:ascii="Times New Roman" w:hAnsi="Times New Roman"/>
+          <w:sz w:val="28"/>
+          <w:szCs w:val="28"/>
+        </w:rPr>
+      </w:pPr>
+    </w:p>
+    <w:p>
+      <w:pPr>
+        <w:jc w:val="both"/>
+        <w:rPr>
+          <w:rFonts w:ascii="Times New Roman" w:hAnsi="Times New Roman"/>
+          <w:sz w:val="28"/>
+          <w:szCs w:val="28"/>
+        </w:rPr>
+      </w:pPr>
+      <w:r>
+        <w:rPr>
+          <w:rFonts w:ascii="Times New Roman" w:hAnsi="Times New Roman"/>
+          <w:sz w:val="28"/>
+          <w:szCs w:val="28"/>
+        </w:rPr>
+        <w:t>7. Реалізувати роботу динамічної структури ЧЕРГА з можливістю додавання, видалення і сортування елементів. У роботі використовувати два методи сортування: швидке і вставками; порівняти ефективність цих методів.</w:t>
       </w:r>
     </w:p>
     <w:p>
@@ -1112,15 +1030,7 @@
           <w:sz w:val="28"/>
           <w:szCs w:val="28"/>
         </w:rPr>
-        <w:t>9. Реалізувати алгоритм перевірки</w:t>
-      </w:r>
-      <w:r>
-        <w:rPr>
-          <w:rFonts w:ascii="Times New Roman" w:hAnsi="Times New Roman"/>
-          <w:sz w:val="28"/>
-          <w:szCs w:val="28"/>
-        </w:rPr>
-        <w:t xml:space="preserve"> графа на зведення (рос. </w:t>
+        <w:t xml:space="preserve">9. Реалізувати алгоритм перевірки графа на зведення (рос. </w:t>
       </w:r>
       <w:proofErr w:type="spellStart"/>
       <w:r>
@@ -1184,15 +1094,7 @@
           <w:sz w:val="28"/>
           <w:szCs w:val="28"/>
         </w:rPr>
-        <w:t xml:space="preserve"> у текстовому файлі. Кожен рядок містить пари: (ребро, вершина). У файлі не повинно бути порожніх рядків. Пр</w:t>
-      </w:r>
-      <w:r>
-        <w:rPr>
-          <w:rFonts w:ascii="Times New Roman" w:hAnsi="Times New Roman"/>
-          <w:sz w:val="28"/>
-          <w:szCs w:val="28"/>
-        </w:rPr>
-        <w:t>и пошуку циклу використовується пошук у глибину.</w:t>
+        <w:t xml:space="preserve"> у текстовому файлі. Кожен рядок містить пари: (ребро, вершина). У файлі не повинно бути порожніх рядків. При пошуку циклу використовується пошук у глибину.</w:t>
       </w:r>
     </w:p>
     <w:p>
@@ -1285,15 +1187,7 @@
           <w:sz w:val="28"/>
           <w:szCs w:val="28"/>
         </w:rPr>
-        <w:t xml:space="preserve">б) максимальна </w:t>
-      </w:r>
-      <w:r>
-        <w:rPr>
-          <w:rFonts w:ascii="Times New Roman" w:hAnsi="Times New Roman"/>
-          <w:sz w:val="28"/>
-          <w:szCs w:val="28"/>
-        </w:rPr>
-        <w:t>з діагоналей мала найменшу довжину.</w:t>
+        <w:t>б) максимальна з діагоналей мала найменшу довжину.</w:t>
       </w:r>
     </w:p>
     <w:p>
@@ -1367,15 +1261,7 @@
           <w:sz w:val="28"/>
           <w:szCs w:val="28"/>
         </w:rPr>
-        <w:t xml:space="preserve">13. Дана прямокутна таблиця, що складається з m рядків і n стовпців. </w:t>
-      </w:r>
-      <w:r>
-        <w:rPr>
-          <w:rFonts w:ascii="Times New Roman" w:hAnsi="Times New Roman"/>
-          <w:sz w:val="28"/>
-          <w:szCs w:val="28"/>
-        </w:rPr>
-        <w:t>На перетині i-</w:t>
+        <w:t>13. Дана прямокутна таблиця, що складається з m рядків і n стовпців. На перетині i-</w:t>
       </w:r>
       <w:proofErr w:type="spellStart"/>
       <w:r>
@@ -1494,15 +1380,7 @@
           <w:sz w:val="28"/>
           <w:szCs w:val="28"/>
         </w:rPr>
-        <w:t>15. Використовуючи метод пошуку в ширину, знайти найкоротший шлях від початкової до будь-якої довільної вершини зв'язкового неорієнтованого графа, заданого списка</w:t>
-      </w:r>
-      <w:r>
-        <w:rPr>
-          <w:rFonts w:ascii="Times New Roman" w:hAnsi="Times New Roman"/>
-          <w:sz w:val="28"/>
-          <w:szCs w:val="28"/>
-        </w:rPr>
-        <w:t xml:space="preserve">ми </w:t>
+        <w:t xml:space="preserve">15. Використовуючи метод пошуку в ширину, знайти найкоротший шлях від початкової до будь-якої довільної вершини зв'язкового неорієнтованого графа, заданого списками </w:t>
       </w:r>
       <w:proofErr w:type="spellStart"/>
       <w:r>
@@ -1630,13 +1508,51 @@
           <w:sz w:val="28"/>
           <w:szCs w:val="28"/>
         </w:rPr>
-        <w:t>17. Знайти</w:t>
-      </w:r>
-      <w:r>
-        <w:rPr>
-          <w:rFonts w:ascii="Times New Roman" w:hAnsi="Times New Roman"/>
-          <w:sz w:val="28"/>
-          <w:szCs w:val="28"/>
+        <w:t xml:space="preserve">17. Знайти </w:t>
+      </w:r>
+      <w:proofErr w:type="spellStart"/>
+      <w:r>
+        <w:rPr>
+          <w:rFonts w:ascii="Times New Roman" w:hAnsi="Times New Roman"/>
+          <w:sz w:val="28"/>
+          <w:szCs w:val="28"/>
+        </w:rPr>
+        <w:t>бікомпоненти</w:t>
+      </w:r>
+      <w:proofErr w:type="spellEnd"/>
+      <w:r>
+        <w:rPr>
+          <w:rFonts w:ascii="Times New Roman" w:hAnsi="Times New Roman"/>
+          <w:sz w:val="28"/>
+          <w:szCs w:val="28"/>
+        </w:rPr>
+        <w:t xml:space="preserve"> графа (</w:t>
+      </w:r>
+      <w:proofErr w:type="spellStart"/>
+      <w:r>
+        <w:rPr>
+          <w:rFonts w:ascii="Times New Roman" w:hAnsi="Times New Roman"/>
+        </w:rPr>
+        <w:t>бікомпонента</w:t>
+      </w:r>
+      <w:proofErr w:type="spellEnd"/>
+      <w:r>
+        <w:rPr>
+          <w:rFonts w:ascii="Times New Roman" w:hAnsi="Times New Roman"/>
+        </w:rPr>
+        <w:t xml:space="preserve"> (</w:t>
+      </w:r>
+      <w:proofErr w:type="spellStart"/>
+      <w:r>
+        <w:rPr>
+          <w:rFonts w:ascii="Times New Roman" w:hAnsi="Times New Roman"/>
+        </w:rPr>
+        <w:t>Strongly</w:t>
+      </w:r>
+      <w:proofErr w:type="spellEnd"/>
+      <w:r>
+        <w:rPr>
+          <w:rFonts w:ascii="Times New Roman" w:hAnsi="Times New Roman"/>
         </w:rPr>
         <w:t xml:space="preserve"> </w:t>
       </w:r>
@@ -1644,40 +1560,8 @@
       <w:r>
         <w:rPr>
           <w:rFonts w:ascii="Times New Roman" w:hAnsi="Times New Roman"/>
-          <w:sz w:val="28"/>
-          <w:szCs w:val="28"/>
-        </w:rPr>
-        <w:t>бікомпоненти</w:t>
-      </w:r>
-      <w:proofErr w:type="spellEnd"/>
-      <w:r>
-        <w:rPr>
-          <w:rFonts w:ascii="Times New Roman" w:hAnsi="Times New Roman"/>
-          <w:sz w:val="28"/>
-          <w:szCs w:val="28"/>
-        </w:rPr>
-        <w:t xml:space="preserve"> графа (</w:t>
-      </w:r>
-      <w:proofErr w:type="spellStart"/>
-      <w:r>
-        <w:rPr>
-          <w:rFonts w:ascii="Times New Roman" w:hAnsi="Times New Roman"/>
-        </w:rPr>
-        <w:t>бікомпонента</w:t>
-      </w:r>
-      <w:proofErr w:type="spellEnd"/>
-      <w:r>
-        <w:rPr>
-          <w:rFonts w:ascii="Times New Roman" w:hAnsi="Times New Roman"/>
-        </w:rPr>
-        <w:t xml:space="preserve"> (</w:t>
-      </w:r>
-      <w:proofErr w:type="spellStart"/>
-      <w:r>
-        <w:rPr>
-          <w:rFonts w:ascii="Times New Roman" w:hAnsi="Times New Roman"/>
-        </w:rPr>
-        <w:t>Strongly</w:t>
+        </w:rPr>
+        <w:t>connected</w:t>
       </w:r>
       <w:proofErr w:type="spellEnd"/>
       <w:r>
@@ -1691,7 +1575,21 @@
         <w:rPr>
           <w:rFonts w:ascii="Times New Roman" w:hAnsi="Times New Roman"/>
         </w:rPr>
-        <w:t>connected</w:t>
+        <w:t>component</w:t>
+      </w:r>
+      <w:proofErr w:type="spellEnd"/>
+      <w:r>
+        <w:rPr>
+          <w:rFonts w:ascii="Times New Roman" w:hAnsi="Times New Roman"/>
+        </w:rPr>
+        <w:t xml:space="preserve">) - максимальний по включенню вершин сильно зв'язний </w:t>
+      </w:r>
+      <w:proofErr w:type="spellStart"/>
+      <w:r>
+        <w:rPr>
+          <w:rFonts w:ascii="Times New Roman" w:hAnsi="Times New Roman"/>
+        </w:rPr>
+        <w:t>підграф</w:t>
       </w:r>
       <w:proofErr w:type="spellEnd"/>
       <w:r>
@@ -1705,34 +1603,6 @@
         <w:rPr>
           <w:rFonts w:ascii="Times New Roman" w:hAnsi="Times New Roman"/>
         </w:rPr>
-        <w:t>component</w:t>
-      </w:r>
-      <w:proofErr w:type="spellEnd"/>
-      <w:r>
-        <w:rPr>
-          <w:rFonts w:ascii="Times New Roman" w:hAnsi="Times New Roman"/>
-        </w:rPr>
-        <w:t xml:space="preserve">) - максимальний по включенню вершин сильно зв'язний </w:t>
-      </w:r>
-      <w:proofErr w:type="spellStart"/>
-      <w:r>
-        <w:rPr>
-          <w:rFonts w:ascii="Times New Roman" w:hAnsi="Times New Roman"/>
-        </w:rPr>
-        <w:t>підграф</w:t>
-      </w:r>
-      <w:proofErr w:type="spellEnd"/>
-      <w:r>
-        <w:rPr>
-          <w:rFonts w:ascii="Times New Roman" w:hAnsi="Times New Roman"/>
-        </w:rPr>
-        <w:t xml:space="preserve"> </w:t>
-      </w:r>
-      <w:proofErr w:type="spellStart"/>
-      <w:r>
-        <w:rPr>
-          <w:rFonts w:ascii="Times New Roman" w:hAnsi="Times New Roman"/>
-        </w:rPr>
         <w:t>орграфа</w:t>
       </w:r>
       <w:proofErr w:type="spellEnd"/>
@@ -1777,15 +1647,7 @@
           <w:szCs w:val="28"/>
         </w:rPr>
         <w:lastRenderedPageBreak/>
-        <w:t>18. Використовуючи алгоритм пошуку в глибину, н</w:t>
-      </w:r>
-      <w:r>
-        <w:rPr>
-          <w:rFonts w:ascii="Times New Roman" w:hAnsi="Times New Roman"/>
-          <w:sz w:val="28"/>
-          <w:szCs w:val="28"/>
-        </w:rPr>
-        <w:t xml:space="preserve">аписати програму, яка знаходить множину фундаментальних циклів зв'язкового неорієнтованого графа, заданого таблицею </w:t>
+        <w:t xml:space="preserve">18. Використовуючи алгоритм пошуку в глибину, написати програму, яка знаходить множину фундаментальних циклів зв'язкового неорієнтованого графа, заданого таблицею </w:t>
       </w:r>
       <w:proofErr w:type="spellStart"/>
       <w:r>
@@ -1913,15 +1775,7 @@
           <w:sz w:val="28"/>
           <w:szCs w:val="28"/>
         </w:rPr>
-        <w:t>20. Кожне число яв</w:t>
-      </w:r>
-      <w:r>
-        <w:rPr>
-          <w:rFonts w:ascii="Times New Roman" w:hAnsi="Times New Roman"/>
-          <w:sz w:val="28"/>
-          <w:szCs w:val="28"/>
-        </w:rPr>
-        <w:t>ляє собою масив байт.</w:t>
+        <w:t>20. Кожне число являє собою масив байт.</w:t>
       </w:r>
     </w:p>
     <w:p>
@@ -2049,15 +1903,7 @@
           <w:sz w:val="28"/>
           <w:szCs w:val="28"/>
         </w:rPr>
-        <w:t>22. Вирішити завдання комівояжера, використовуючи генетичн</w:t>
-      </w:r>
-      <w:r>
-        <w:rPr>
-          <w:rFonts w:ascii="Times New Roman" w:hAnsi="Times New Roman"/>
-          <w:sz w:val="28"/>
-          <w:szCs w:val="28"/>
-        </w:rPr>
-        <w:t>ий алгоритм.</w:t>
+        <w:t>22. Вирішити завдання комівояжера, використовуючи генетичний алгоритм.</w:t>
       </w:r>
     </w:p>
     <w:p>
@@ -2265,15 +2111,7 @@
           <w:sz w:val="28"/>
           <w:szCs w:val="28"/>
         </w:rPr>
-        <w:t>. Типи мо</w:t>
-      </w:r>
-      <w:r>
-        <w:rPr>
-          <w:rFonts w:ascii="Times New Roman" w:hAnsi="Times New Roman"/>
-          <w:sz w:val="28"/>
-          <w:szCs w:val="28"/>
-        </w:rPr>
-        <w:t xml:space="preserve">жна змінювати і перетворювати (якщо можливо, наприклад </w:t>
+        <w:t xml:space="preserve">. Типи можна змінювати і перетворювати (якщо можливо, наприклад </w:t>
       </w:r>
       <w:proofErr w:type="spellStart"/>
       <w:r>
@@ -2389,13 +2227,7 @@
         <w:rPr>
           <w:rFonts w:ascii="Times New Roman" w:hAnsi="Times New Roman"/>
         </w:rPr>
-        <w:t>рядок, який однаково читається як справа на</w:t>
-      </w:r>
-      <w:r>
-        <w:rPr>
-          <w:rFonts w:ascii="Times New Roman" w:hAnsi="Times New Roman"/>
-        </w:rPr>
-        <w:t>ліво, так і зліва направо</w:t>
+        <w:t>рядок, який однаково читається як справа наліво, так і зліва направо</w:t>
       </w:r>
       <w:r>
         <w:rPr>
@@ -2537,15 +2369,7 @@
           <w:sz w:val="28"/>
           <w:szCs w:val="28"/>
         </w:rPr>
-        <w:t xml:space="preserve"> шляхом додавання, видаленн</w:t>
-      </w:r>
-      <w:r>
-        <w:rPr>
-          <w:rFonts w:ascii="Times New Roman" w:hAnsi="Times New Roman"/>
-          <w:sz w:val="28"/>
-          <w:szCs w:val="28"/>
-        </w:rPr>
-        <w:t xml:space="preserve">я або зміни однієї літери. Перетворення </w:t>
+        <w:t xml:space="preserve"> шляхом додавання, видалення або зміни однієї літери. Перетворення </w:t>
       </w:r>
       <w:proofErr w:type="spellStart"/>
       <w:r>
@@ -2617,7 +2441,35 @@
           <w:sz w:val="28"/>
           <w:szCs w:val="28"/>
         </w:rPr>
-        <w:t xml:space="preserve"> є сходинками редагування. Драбинка сходинок редагування - це відсортована в лексикографічному порядку послідовність слів w</w:t>
+        <w:t xml:space="preserve"> є сходинками редагування. Драбинка сходинок редагування - це відсортована в лексикографічному порядку по</w:t>
+      </w:r>
+      <w:r>
+        <w:rPr>
+          <w:rFonts w:ascii="Times New Roman" w:hAnsi="Times New Roman"/>
+          <w:sz w:val="28"/>
+          <w:szCs w:val="28"/>
+          <w:lang w:val="ru-RU"/>
+        </w:rPr>
+        <w:t xml:space="preserve"> </w:t>
+      </w:r>
+      <w:r>
+        <w:rPr>
+          <w:rFonts w:ascii="Times New Roman" w:hAnsi="Times New Roman"/>
+          <w:sz w:val="28"/>
+          <w:szCs w:val="28"/>
+          <w:lang w:val="ru-RU"/>
+        </w:rPr>
+        <w:tab/>
+      </w:r>
+      <w:bookmarkStart w:id="0" w:name="_GoBack"/>
+      <w:bookmarkEnd w:id="0"/>
+      <w:r>
+        <w:rPr>
+          <w:rFonts w:ascii="Times New Roman" w:hAnsi="Times New Roman"/>
+          <w:sz w:val="28"/>
+          <w:szCs w:val="28"/>
+        </w:rPr>
+        <w:t>слідовність слів w</w:t>
       </w:r>
       <w:r>
         <w:rPr>
@@ -2722,15 +2574,7 @@
           <w:sz w:val="28"/>
           <w:szCs w:val="28"/>
         </w:rPr>
-        <w:t>є сходинкою редагування дл</w:t>
-      </w:r>
-      <w:r>
-        <w:rPr>
-          <w:rFonts w:ascii="Times New Roman" w:hAnsi="Times New Roman"/>
-          <w:sz w:val="28"/>
-          <w:szCs w:val="28"/>
-        </w:rPr>
-        <w:t xml:space="preserve">я будь-якого </w:t>
+        <w:t xml:space="preserve">є сходинкою редагування для будь-якого </w:t>
       </w:r>
       <w:r>
         <w:rPr>
@@ -2748,15 +2592,7 @@
           <w:sz w:val="28"/>
           <w:szCs w:val="28"/>
         </w:rPr>
-        <w:t xml:space="preserve"> від 1 до n-1. Для заданого словника знайти найбільшу драбинку сходинок редагування. При цьому на вхід програми подаються дані, що складаються з набору слів на нижньому регістрі в лексикографічному порядку по одному слову на рядок. Довжина ко</w:t>
-      </w:r>
-      <w:r>
-        <w:rPr>
-          <w:rFonts w:ascii="Times New Roman" w:hAnsi="Times New Roman"/>
-          <w:sz w:val="28"/>
-          <w:szCs w:val="28"/>
-        </w:rPr>
-        <w:t>жного слова не перевищує 16 букв, і в словнику не більше 25 000 слів.</w:t>
+        <w:t xml:space="preserve"> від 1 до n-1. Для заданого словника знайти найбільшу драбинку сходинок редагування. При цьому на вхід програми подаються дані, що складаються з набору слів на нижньому регістрі в лексикографічному порядку по одному слову на рядок. Довжина кожного слова не перевищує 16 букв, і в словнику не більше 25 000 слів.</w:t>
       </w:r>
     </w:p>
     <w:p>
@@ -2872,15 +2708,7 @@
           <w:sz w:val="28"/>
           <w:szCs w:val="28"/>
         </w:rPr>
-        <w:t xml:space="preserve"> формою виразу a^b називається зап</w:t>
-      </w:r>
-      <w:r>
-        <w:rPr>
-          <w:rFonts w:ascii="Times New Roman" w:hAnsi="Times New Roman"/>
-          <w:sz w:val="28"/>
-          <w:szCs w:val="28"/>
-        </w:rPr>
-        <w:t xml:space="preserve">ис, у якому знак операції ^ розміщений за </w:t>
+        <w:t xml:space="preserve"> формою виразу a^b називається запис, у якому знак операції ^ розміщений за </w:t>
       </w:r>
       <w:proofErr w:type="spellStart"/>
       <w:r>
@@ -3016,15 +2844,7 @@
           <w:sz w:val="28"/>
           <w:szCs w:val="28"/>
         </w:rPr>
-        <w:t xml:space="preserve"> М. Майклом і Майклом Л. Скоттом</w:t>
-      </w:r>
-      <w:r>
-        <w:rPr>
-          <w:rFonts w:ascii="Times New Roman" w:hAnsi="Times New Roman"/>
-          <w:sz w:val="28"/>
-          <w:szCs w:val="28"/>
-        </w:rPr>
-        <w:t>.</w:t>
+        <w:t xml:space="preserve"> М. Майклом і Майклом Л. Скоттом.</w:t>
       </w:r>
     </w:p>
     <w:p>
@@ -3441,15 +3261,7 @@
           <w:sz w:val="28"/>
           <w:szCs w:val="28"/>
         </w:rPr>
-        <w:t xml:space="preserve"> переста</w:t>
-      </w:r>
-      <w:r>
-        <w:rPr>
-          <w:rFonts w:ascii="Times New Roman" w:hAnsi="Times New Roman"/>
-          <w:sz w:val="28"/>
-          <w:szCs w:val="28"/>
-        </w:rPr>
-        <w:t xml:space="preserve">новки </w:t>
+        <w:t xml:space="preserve"> перестановки </w:t>
       </w:r>
       <w:r>
         <w:rPr>
@@ -3590,15 +3402,7 @@
           <w:sz w:val="28"/>
           <w:szCs w:val="28"/>
         </w:rPr>
-        <w:t>35. (Завдання на графи). В</w:t>
-      </w:r>
-      <w:r>
-        <w:rPr>
-          <w:rFonts w:ascii="Times New Roman" w:hAnsi="Times New Roman"/>
-          <w:sz w:val="28"/>
-          <w:szCs w:val="28"/>
-        </w:rPr>
-        <w:t xml:space="preserve">ідсортована у порядку зростання послідовність різних величин може бути сформована, якщо над цими величинами встановлено відношення порядку (&lt;). Наприклад, відсортована за зростанням послідовність А, В, С, D означає, що А&lt;В, </w:t>
+        <w:t xml:space="preserve">35. (Завдання на графи). Відсортована у порядку зростання послідовність різних величин може бути сформована, якщо над цими величинами встановлено відношення порядку (&lt;). Наприклад, відсортована за зростанням послідовність А, В, С, D означає, що А&lt;В, </w:t>
       </w:r>
       <w:proofErr w:type="spellStart"/>
       <w:r>
@@ -3616,54 +3420,30 @@
           <w:sz w:val="28"/>
           <w:szCs w:val="28"/>
         </w:rPr>
-        <w:t>&lt;С і С&lt;D. Вам дається множина в</w:t>
-      </w:r>
-      <w:r>
-        <w:rPr>
-          <w:rFonts w:ascii="Times New Roman" w:hAnsi="Times New Roman"/>
-          <w:sz w:val="28"/>
-          <w:szCs w:val="28"/>
-        </w:rPr>
-        <w:t xml:space="preserve">ідношень виду А&lt;В, і потрібно встановити, чи можна сформувати зростаючу послідовність. </w:t>
-      </w:r>
-    </w:p>
-    <w:p>
-      <w:pPr>
-        <w:jc w:val="both"/>
-        <w:rPr>
-          <w:rFonts w:ascii="Times New Roman" w:hAnsi="Times New Roman"/>
-          <w:sz w:val="28"/>
-          <w:szCs w:val="28"/>
-        </w:rPr>
-      </w:pPr>
-    </w:p>
-    <w:p>
-      <w:pPr>
-        <w:jc w:val="both"/>
-      </w:pPr>
-      <w:r>
-        <w:rPr>
-          <w:rFonts w:ascii="Times New Roman" w:hAnsi="Times New Roman"/>
-          <w:sz w:val="28"/>
-          <w:szCs w:val="28"/>
-        </w:rPr>
-        <w:t>36. На столі лежить купка з N сірників. Гравець 1 із Гравцем 2 по черзі беруть сірники з купки. Першим бере Гравець 1 і йому дозволяється взяти від 1 до К сірників. Пі</w:t>
-      </w:r>
-      <w:r>
-        <w:rPr>
-          <w:rFonts w:ascii="Times New Roman" w:hAnsi="Times New Roman"/>
-          <w:sz w:val="28"/>
-          <w:szCs w:val="28"/>
-        </w:rPr>
-        <w:t xml:space="preserve">сля цього, починаючи з Гравця 2, гравці можуть брати будь-яку кількість сірників, що не більше ніж на 1 перевищує ту кількість, яку взяв гравець перед ним (можна взяти менше або стільки ж, але обов'язково хоча б один). Наприклад, якщо N = 10, К = 5, то на </w:t>
-      </w:r>
-      <w:r>
-        <w:rPr>
-          <w:rFonts w:ascii="Times New Roman" w:hAnsi="Times New Roman"/>
-          <w:sz w:val="28"/>
-          <w:szCs w:val="28"/>
-        </w:rPr>
-        <w:t xml:space="preserve">першому ході Гравець 1 може взяти 1, 2, 3, 4 або 5 сірників; якщо Гравець 1 візьме 3, то на наступному ході Гравець </w:t>
+        <w:t xml:space="preserve">&lt;С і С&lt;D. Вам дається множина відношень виду А&lt;В, і потрібно встановити, чи можна сформувати зростаючу послідовність. </w:t>
+      </w:r>
+    </w:p>
+    <w:p>
+      <w:pPr>
+        <w:jc w:val="both"/>
+        <w:rPr>
+          <w:rFonts w:ascii="Times New Roman" w:hAnsi="Times New Roman"/>
+          <w:sz w:val="28"/>
+          <w:szCs w:val="28"/>
+        </w:rPr>
+      </w:pPr>
+    </w:p>
+    <w:p>
+      <w:pPr>
+        <w:jc w:val="both"/>
+      </w:pPr>
+      <w:r>
+        <w:rPr>
+          <w:rFonts w:ascii="Times New Roman" w:hAnsi="Times New Roman"/>
+          <w:sz w:val="28"/>
+          <w:szCs w:val="28"/>
+        </w:rPr>
+        <w:t xml:space="preserve">36. На столі лежить купка з N сірників. Гравець 1 із Гравцем 2 по черзі беруть сірники з купки. Першим бере Гравець 1 і йому дозволяється взяти від 1 до К сірників. Після цього, починаючи з Гравця 2, гравці можуть брати будь-яку кількість сірників, що не більше ніж на 1 перевищує ту кількість, яку взяв гравець перед ним (можна взяти менше або стільки ж, але обов'язково хоча б один). Наприклад, якщо N = 10, К = 5, то на першому ході Гравець 1 може взяти 1, 2, 3, 4 або 5 сірників; якщо Гравець 1 візьме 3, то на наступному ході Гравець </w:t>
       </w:r>
       <w:r>
         <w:rPr>
@@ -3672,15 +3452,7 @@
           <w:szCs w:val="28"/>
         </w:rPr>
         <w:lastRenderedPageBreak/>
-        <w:t>2 може взяти 1, 2, 3 або 4; і якщо Гравець 2 візьме 1, то Гравець 1 потім може взяти 1 або 2, і т.д. Програє той, хто візьме останній сірник</w:t>
-      </w:r>
-      <w:r>
-        <w:rPr>
-          <w:rFonts w:ascii="Times New Roman" w:hAnsi="Times New Roman"/>
-          <w:sz w:val="28"/>
-          <w:szCs w:val="28"/>
-        </w:rPr>
-        <w:t>. Визначити, скільки сірників повинен взяти на першому ході Гравець 1, щоб виграти при будь-якій грі Гравця 2.</w:t>
+        <w:t>2 може взяти 1, 2, 3 або 4; і якщо Гравець 2 візьме 1, то Гравець 1 потім може взяти 1 або 2, і т.д. Програє той, хто візьме останній сірник. Визначити, скільки сірників повинен взяти на першому ході Гравець 1, щоб виграти при будь-якій грі Гравця 2.</w:t>
       </w:r>
     </w:p>
     <w:p>
@@ -3762,15 +3534,7 @@
           <w:sz w:val="28"/>
           <w:szCs w:val="28"/>
         </w:rPr>
-        <w:t xml:space="preserve">38. а) Знайти найкоротшу відстань </w:t>
-      </w:r>
-      <w:r>
-        <w:rPr>
-          <w:rFonts w:ascii="Times New Roman" w:hAnsi="Times New Roman"/>
-          <w:sz w:val="28"/>
-          <w:szCs w:val="28"/>
-        </w:rPr>
-        <w:t>між двома вершинами в графі.</w:t>
+        <w:t>38. а) Знайти найкоротшу відстань між двома вершинами в графі.</w:t>
       </w:r>
     </w:p>
     <w:p>
@@ -3896,15 +3660,7 @@
           <w:sz w:val="28"/>
           <w:szCs w:val="28"/>
         </w:rPr>
-        <w:t xml:space="preserve">, А[i, j] = </w:t>
-      </w:r>
-      <w:r>
-        <w:rPr>
-          <w:rFonts w:ascii="Times New Roman" w:hAnsi="Times New Roman"/>
-          <w:sz w:val="28"/>
-          <w:szCs w:val="28"/>
-        </w:rPr>
-        <w:t>А [j, i]. Чи можна розбити людей на дві групи так, щоб у кожній групі були тільки незнайомі люди.</w:t>
+        <w:t>, А[i, j] = А [j, i]. Чи можна розбити людей на дві групи так, щоб у кожній групі були тільки незнайомі люди.</w:t>
       </w:r>
     </w:p>
     <w:p>
@@ -3958,15 +3714,7 @@
           <w:sz w:val="28"/>
           <w:szCs w:val="28"/>
         </w:rPr>
-        <w:t xml:space="preserve">Програма на мові А - це послідовність операторів, кожен з яких записується в окремому рядку. Порожні рядки </w:t>
-      </w:r>
-      <w:r>
-        <w:rPr>
-          <w:rFonts w:ascii="Times New Roman" w:hAnsi="Times New Roman"/>
-          <w:sz w:val="28"/>
-          <w:szCs w:val="28"/>
-        </w:rPr>
-        <w:t xml:space="preserve">допускаються. Мова включає оператор присвоювання, оператор переходу, умовний оператор, </w:t>
+        <w:t xml:space="preserve">Програма на мові А - це послідовність операторів, кожен з яких записується в окремому рядку. Порожні рядки допускаються. Мова включає оператор присвоювання, оператор переходу, умовний оператор, </w:t>
       </w:r>
       <w:proofErr w:type="spellStart"/>
       <w:r>
@@ -4023,15 +3771,7 @@
           <w:sz w:val="28"/>
           <w:szCs w:val="28"/>
         </w:rPr>
-        <w:t>де ІМ'Я - ім'я змінної, що складається з однієї лат</w:t>
-      </w:r>
-      <w:r>
-        <w:rPr>
-          <w:rFonts w:ascii="Times New Roman" w:hAnsi="Times New Roman"/>
-          <w:sz w:val="28"/>
-          <w:szCs w:val="28"/>
-        </w:rPr>
-        <w:t>инської букви, всі змінні мови мають цілий тип і приймають значення від -1000 до 1000, змінні явно не описуються і за замовчуванням мають нульові значення.</w:t>
+        <w:t>де ІМ'Я - ім'я змінної, що складається з однієї латинської букви, всі змінні мови мають цілий тип і приймають значення від -1000 до 1000, змінні явно не описуються і за замовчуванням мають нульові значення.</w:t>
       </w:r>
     </w:p>
     <w:p>
@@ -4080,15 +3820,7 @@
           <w:sz w:val="28"/>
           <w:szCs w:val="28"/>
         </w:rPr>
-        <w:t xml:space="preserve"> можуть бути </w:t>
-      </w:r>
-      <w:r>
-        <w:rPr>
-          <w:rFonts w:ascii="Times New Roman" w:hAnsi="Times New Roman"/>
-          <w:sz w:val="28"/>
-          <w:szCs w:val="28"/>
-        </w:rPr>
-        <w:t>константи, імена змінних і покажчики вбудованих функцій. Константами мови є звичайні цілі десяткові константи від -1000 до 1000.</w:t>
+        <w:t xml:space="preserve"> можуть бути константи, імена змінних і покажчики вбудованих функцій. Константами мови є звичайні цілі десяткові константи від -1000 до 1000.</w:t>
       </w:r>
     </w:p>
     <w:p>
@@ -4132,15 +3864,7 @@
           <w:sz w:val="28"/>
           <w:szCs w:val="28"/>
         </w:rPr>
-        <w:t>Мова включає 4 операції: "+" - дод</w:t>
-      </w:r>
-      <w:r>
-        <w:rPr>
-          <w:rFonts w:ascii="Times New Roman" w:hAnsi="Times New Roman"/>
-          <w:sz w:val="28"/>
-          <w:szCs w:val="28"/>
-        </w:rPr>
-        <w:t>авання, "-" - віднімання, "*" - множення і ":" - цілочислове ділення.</w:t>
+        <w:t>Мова включає 4 операції: "+" - додавання, "-" - віднімання, "*" - множення і ":" - цілочислове ділення.</w:t>
       </w:r>
     </w:p>
     <w:p>
@@ -4241,15 +3965,7 @@
           <w:sz w:val="28"/>
           <w:szCs w:val="28"/>
         </w:rPr>
-        <w:t>Умовни</w:t>
-      </w:r>
-      <w:r>
-        <w:rPr>
-          <w:rFonts w:ascii="Times New Roman" w:hAnsi="Times New Roman"/>
-          <w:sz w:val="28"/>
-          <w:szCs w:val="28"/>
-        </w:rPr>
-        <w:t>й оператор:</w:t>
+        <w:t>Умовний оператор:</w:t>
       </w:r>
     </w:p>
     <w:p>
@@ -4335,15 +4051,7 @@
           <w:sz w:val="28"/>
           <w:szCs w:val="28"/>
         </w:rPr>
-        <w:t>Операт</w:t>
-      </w:r>
-      <w:r>
-        <w:rPr>
-          <w:rFonts w:ascii="Times New Roman" w:hAnsi="Times New Roman"/>
-          <w:sz w:val="28"/>
-          <w:szCs w:val="28"/>
-        </w:rPr>
-        <w:t xml:space="preserve">ор введення: </w:t>
+        <w:t xml:space="preserve">Оператор введення: </w:t>
       </w:r>
       <w:proofErr w:type="spellStart"/>
       <w:r>
@@ -4449,23 +4157,7 @@
           <w:sz w:val="28"/>
           <w:szCs w:val="28"/>
         </w:rPr>
-        <w:t>де ВИРАЗ - пра</w:t>
-      </w:r>
-      <w:r>
-        <w:rPr>
-          <w:rFonts w:ascii="Times New Roman" w:hAnsi="Times New Roman"/>
-          <w:sz w:val="28"/>
-          <w:szCs w:val="28"/>
-        </w:rPr>
-        <w:t>вильний вираз мови А, ЛІТЕРАЛ - конструкція $послідовність символів. При виведенні виразу на екран виводиться константа, що дорівнює його значенню, при виведенні літералу на екран виводяться символи, що його складають, без першого символу "$". Кожен операт</w:t>
-      </w:r>
-      <w:r>
-        <w:rPr>
-          <w:rFonts w:ascii="Times New Roman" w:hAnsi="Times New Roman"/>
-          <w:sz w:val="28"/>
-          <w:szCs w:val="28"/>
-        </w:rPr>
-        <w:t xml:space="preserve">ор </w:t>
+        <w:t xml:space="preserve">де ВИРАЗ - правильний вираз мови А, ЛІТЕРАЛ - конструкція $послідовність символів. При виведенні виразу на екран виводиться константа, що дорівнює його значенню, при виведенні літералу на екран виводяться символи, що його складають, без першого символу "$". Кожен оператор </w:t>
       </w:r>
       <w:proofErr w:type="spellStart"/>
       <w:r>
